--- a/Problem.docx
+++ b/Problem.docx
@@ -1,6 +1,6 @@
 
 <file path=word/document.xml><?xml version="1.0" encoding="utf-8"?>
-<w:document xmlns:wpc="http://schemas.microsoft.com/office/word/2010/wordprocessingCanvas" xmlns:cx="http://schemas.microsoft.com/office/drawing/2014/chartex" xmlns:cx1="http://schemas.microsoft.com/office/drawing/2015/9/8/chartex" xmlns:cx2="http://schemas.microsoft.com/office/drawing/2015/10/21/chartex" xmlns:cx3="http://schemas.microsoft.com/office/drawing/2016/5/9/chartex" xmlns:cx4="http://schemas.microsoft.com/office/drawing/2016/5/10/chartex" xmlns:cx5="http://schemas.microsoft.com/office/drawing/2016/5/11/chartex" xmlns:cx6="http://schemas.microsoft.com/office/drawing/2016/5/12/chartex" xmlns:cx7="http://schemas.microsoft.com/office/drawing/2016/5/13/chartex" xmlns:cx8="http://schemas.microsoft.com/office/drawing/2016/5/14/chartex" xmlns:mc="http://schemas.openxmlformats.org/markup-compatibility/2006" xmlns:aink="http://schemas.microsoft.com/office/drawing/2016/ink" xmlns:am3d="http://schemas.microsoft.com/office/drawing/2017/model3d" xmlns:o="urn:schemas-microsoft-com:office:office" xmlns:r="http://schemas.openxmlformats.org/officeDocument/2006/relationships" xmlns:m="http://schemas.openxmlformats.org/officeDocument/2006/math" xmlns:v="urn:schemas-microsoft-com:vml" xmlns:wp14="http://schemas.microsoft.com/office/word/2010/wordprocessingDrawing" xmlns:wp="http://schemas.openxmlformats.org/drawingml/2006/wordprocessingDrawing" xmlns:w10="urn:schemas-microsoft-com:office:word" xmlns:w="http://schemas.openxmlformats.org/wordprocessingml/2006/main" xmlns:w14="http://schemas.microsoft.com/office/word/2010/wordml" xmlns:w15="http://schemas.microsoft.com/office/word/2012/wordml" xmlns:w16cex="http://schemas.microsoft.com/office/word/2018/wordml/cex" xmlns:w16cid="http://schemas.microsoft.com/office/word/2016/wordml/cid" xmlns:w16="http://schemas.microsoft.com/office/word/2018/wordml" xmlns:w16se="http://schemas.microsoft.com/office/word/2015/wordml/symex" xmlns:wpg="http://schemas.microsoft.com/office/word/2010/wordprocessingGroup" xmlns:wpi="http://schemas.microsoft.com/office/word/2010/wordprocessingInk" xmlns:wne="http://schemas.microsoft.com/office/word/2006/wordml" xmlns:wps="http://schemas.microsoft.com/office/word/2010/wordprocessingShape" mc:Ignorable="w14 w15 w16se w16cid w16 w16cex wp14">
+<w:document xmlns:wpc="http://schemas.microsoft.com/office/word/2010/wordprocessingCanvas" xmlns:cx="http://schemas.microsoft.com/office/drawing/2014/chartex" xmlns:cx1="http://schemas.microsoft.com/office/drawing/2015/9/8/chartex" xmlns:mc="http://schemas.openxmlformats.org/markup-compatibility/2006" xmlns:o="urn:schemas-microsoft-com:office:office" xmlns:r="http://schemas.openxmlformats.org/officeDocument/2006/relationships" xmlns:m="http://schemas.openxmlformats.org/officeDocument/2006/math" xmlns:v="urn:schemas-microsoft-com:vml" xmlns:wp14="http://schemas.microsoft.com/office/word/2010/wordprocessingDrawing" xmlns:wp="http://schemas.openxmlformats.org/drawingml/2006/wordprocessingDrawing" xmlns:w10="urn:schemas-microsoft-com:office:word" xmlns:w="http://schemas.openxmlformats.org/wordprocessingml/2006/main" xmlns:w14="http://schemas.microsoft.com/office/word/2010/wordml" xmlns:w15="http://schemas.microsoft.com/office/word/2012/wordml" xmlns:w16se="http://schemas.microsoft.com/office/word/2015/wordml/symex" xmlns:wpg="http://schemas.microsoft.com/office/word/2010/wordprocessingGroup" xmlns:wpi="http://schemas.microsoft.com/office/word/2010/wordprocessingInk" xmlns:wne="http://schemas.microsoft.com/office/word/2006/wordml" xmlns:wps="http://schemas.microsoft.com/office/word/2010/wordprocessingShape" mc:Ignorable="w14 w15 w16se wp14">
   <w:body>
     <w:p>
       <w:pPr>
@@ -18,23 +18,21 @@
       </w:pPr>
       <w:r>
         <w:rPr>
-          <w:rFonts w:eastAsia="Times New Roman" w:cs="Arial"/>
-          <w:b/>
-          <w:kern w:val="36"/>
+          <w:rFonts w:cs="Times New Roman"/>
+          <w:b/>
           <w:sz w:val="56"/>
           <w:szCs w:val="56"/>
         </w:rPr>
-        <w:t>A</w:t>
-      </w:r>
-      <w:r>
-        <w:rPr>
-          <w:rFonts w:eastAsia="Times New Roman" w:cs="Arial"/>
-          <w:b/>
-          <w:kern w:val="36"/>
+        <w:t>World's Longest Marine D</w:t>
+      </w:r>
+      <w:r>
+        <w:rPr>
+          <w:rFonts w:cs="Times New Roman"/>
+          <w:b/>
           <w:sz w:val="56"/>
           <w:szCs w:val="56"/>
         </w:rPr>
-        <w:t>ll Pairs</w:t>
+        <w:t>rive</w:t>
       </w:r>
     </w:p>
     <w:p>
@@ -164,7 +162,7 @@
     </w:p>
     <w:p>
       <w:pPr>
-        <w:spacing w:after="0"/>
+        <w:spacing w:after="120" w:line="240" w:lineRule="auto"/>
         <w:jc w:val="both"/>
         <w:rPr>
           <w:rFonts w:cs="Times New Roman"/>
@@ -178,112 +176,110 @@
           <w:sz w:val="24"/>
           <w:szCs w:val="24"/>
         </w:rPr>
-        <w:t xml:space="preserve">Given an array </w:t>
-      </w:r>
-      <w:r>
-        <w:rPr>
-          <w:rFonts w:cs="Times New Roman"/>
-          <w:b/>
-          <w:bCs/>
-          <w:sz w:val="24"/>
-          <w:szCs w:val="24"/>
-        </w:rPr>
-        <w:t>A</w:t>
-      </w:r>
-      <w:r>
-        <w:rPr>
-          <w:rFonts w:cs="Times New Roman"/>
-          <w:sz w:val="24"/>
-          <w:szCs w:val="24"/>
-        </w:rPr>
-        <w:t xml:space="preserve"> of </w:t>
-      </w:r>
-      <w:r>
-        <w:rPr>
-          <w:rFonts w:cs="Times New Roman"/>
-          <w:b/>
-          <w:bCs/>
-          <w:sz w:val="24"/>
-          <w:szCs w:val="24"/>
-        </w:rPr>
-        <w:t>N</w:t>
-      </w:r>
-      <w:r>
-        <w:rPr>
-          <w:rFonts w:cs="Times New Roman"/>
-          <w:sz w:val="24"/>
-          <w:szCs w:val="24"/>
-        </w:rPr>
-        <w:t xml:space="preserve"> numbers and a Number </w:t>
-      </w:r>
-      <w:r>
-        <w:rPr>
-          <w:rFonts w:cs="Times New Roman"/>
-          <w:b/>
-          <w:bCs/>
-          <w:sz w:val="24"/>
-          <w:szCs w:val="24"/>
-        </w:rPr>
-        <w:t>X</w:t>
-      </w:r>
-      <w:r>
-        <w:rPr>
-          <w:rFonts w:cs="Times New Roman"/>
-          <w:sz w:val="24"/>
-          <w:szCs w:val="24"/>
-        </w:rPr>
-        <w:t xml:space="preserve">. How many possible pairs of elements such that </w:t>
-      </w:r>
-      <w:r>
-        <w:rPr>
-          <w:rFonts w:cs="Times New Roman"/>
-          <w:b/>
-          <w:bCs/>
-          <w:sz w:val="24"/>
-          <w:szCs w:val="24"/>
-        </w:rPr>
-        <w:t>|A[</w:t>
+        <w:t>Cox's Bazar–</w:t>
       </w:r>
       <w:proofErr w:type="spellStart"/>
       <w:r>
         <w:rPr>
           <w:rFonts w:cs="Times New Roman"/>
-          <w:b/>
-          <w:bCs/>
-          <w:sz w:val="24"/>
-          <w:szCs w:val="24"/>
-        </w:rPr>
-        <w:t>i</w:t>
+          <w:sz w:val="24"/>
+          <w:szCs w:val="24"/>
+        </w:rPr>
+        <w:t>Teknaf</w:t>
       </w:r>
       <w:proofErr w:type="spellEnd"/>
       <w:r>
         <w:rPr>
           <w:rFonts w:cs="Times New Roman"/>
-          <w:b/>
-          <w:bCs/>
-          <w:sz w:val="24"/>
-          <w:szCs w:val="24"/>
-        </w:rPr>
-        <w:t xml:space="preserve">] - A[j]| &lt;= </w:t>
+          <w:sz w:val="24"/>
+          <w:szCs w:val="24"/>
+        </w:rPr>
+        <w:t xml:space="preserve"> Marine Drive is an 80-kilometre-long road from Cox's Bazar to </w:t>
+      </w:r>
+      <w:proofErr w:type="spellStart"/>
+      <w:r>
+        <w:rPr>
+          <w:rFonts w:cs="Times New Roman"/>
+          <w:sz w:val="24"/>
+          <w:szCs w:val="24"/>
+        </w:rPr>
+        <w:t>Teknaf</w:t>
+      </w:r>
+      <w:proofErr w:type="spellEnd"/>
+      <w:r>
+        <w:rPr>
+          <w:rFonts w:cs="Times New Roman"/>
+          <w:sz w:val="24"/>
+          <w:szCs w:val="24"/>
+        </w:rPr>
+        <w:t xml:space="preserve"> along the Bay of Bengal and it is the world's longest marine drive.</w:t>
+      </w:r>
+    </w:p>
+    <w:p>
+      <w:pPr>
+        <w:spacing w:after="120" w:line="240" w:lineRule="auto"/>
+        <w:jc w:val="both"/>
+        <w:rPr>
+          <w:rFonts w:cs="Times New Roman"/>
+          <w:sz w:val="24"/>
+          <w:szCs w:val="24"/>
+        </w:rPr>
+      </w:pPr>
+    </w:p>
+    <w:p>
+      <w:pPr>
+        <w:spacing w:after="120" w:line="240" w:lineRule="auto"/>
+        <w:jc w:val="both"/>
+        <w:rPr>
+          <w:rFonts w:cs="Times New Roman"/>
+          <w:sz w:val="24"/>
+          <w:szCs w:val="24"/>
+        </w:rPr>
+      </w:pPr>
+      <w:proofErr w:type="spellStart"/>
+      <w:r>
+        <w:rPr>
+          <w:rFonts w:cs="Times New Roman"/>
+          <w:sz w:val="24"/>
+          <w:szCs w:val="24"/>
+        </w:rPr>
+        <w:t>Mr</w:t>
+      </w:r>
+      <w:proofErr w:type="spellEnd"/>
+      <w:r>
+        <w:rPr>
+          <w:rFonts w:cs="Times New Roman"/>
+          <w:sz w:val="24"/>
+          <w:szCs w:val="24"/>
+        </w:rPr>
+        <w:t xml:space="preserve"> x is planning for a solo trip to Cox bazar. He will stay N days and want to ride bike as much as he can on each day. He has W TK for this purpose. Bike rental cost per hour 100 TK and additional 50 </w:t>
+      </w:r>
+      <w:proofErr w:type="spellStart"/>
+      <w:r>
+        <w:rPr>
+          <w:rFonts w:cs="Times New Roman"/>
+          <w:sz w:val="24"/>
+          <w:szCs w:val="24"/>
+        </w:rPr>
+        <w:t>Tk</w:t>
+      </w:r>
+      <w:proofErr w:type="spellEnd"/>
+      <w:r>
+        <w:rPr>
+          <w:rFonts w:cs="Times New Roman"/>
+          <w:sz w:val="24"/>
+          <w:szCs w:val="24"/>
+        </w:rPr>
+        <w:t xml:space="preserve"> service charge without fuel. He </w:t>
       </w:r>
       <w:proofErr w:type="gramStart"/>
       <w:r>
         <w:rPr>
           <w:rFonts w:cs="Times New Roman"/>
-          <w:b/>
-          <w:bCs/>
-          <w:sz w:val="24"/>
-          <w:szCs w:val="24"/>
-        </w:rPr>
-        <w:t>X</w:t>
-      </w:r>
-      <w:r>
-        <w:rPr>
-          <w:rFonts w:cs="Times New Roman"/>
-          <w:sz w:val="24"/>
-          <w:szCs w:val="24"/>
-        </w:rPr>
-        <w:t xml:space="preserve"> ,</w:t>
+          <w:sz w:val="24"/>
+          <w:szCs w:val="24"/>
+        </w:rPr>
+        <w:t>have</w:t>
       </w:r>
       <w:proofErr w:type="gramEnd"/>
       <w:r>
@@ -292,103 +288,99 @@
           <w:sz w:val="24"/>
           <w:szCs w:val="24"/>
         </w:rPr>
-        <w:t xml:space="preserve"> where </w:t>
+        <w:t xml:space="preserve"> to refill fuel.1 </w:t>
       </w:r>
       <w:proofErr w:type="spellStart"/>
       <w:r>
         <w:rPr>
           <w:rFonts w:cs="Times New Roman"/>
-          <w:b/>
-          <w:bCs/>
-          <w:sz w:val="24"/>
-          <w:szCs w:val="24"/>
-        </w:rPr>
-        <w:t>i</w:t>
+          <w:sz w:val="24"/>
+          <w:szCs w:val="24"/>
+        </w:rPr>
+        <w:t>litre</w:t>
       </w:r>
       <w:proofErr w:type="spellEnd"/>
       <w:r>
         <w:rPr>
           <w:rFonts w:cs="Times New Roman"/>
-          <w:b/>
-          <w:bCs/>
-          <w:sz w:val="24"/>
-          <w:szCs w:val="24"/>
-        </w:rPr>
-        <w:t xml:space="preserve"> != j</w:t>
-      </w:r>
-      <w:r>
-        <w:rPr>
-          <w:rFonts w:cs="Times New Roman"/>
-          <w:b/>
-          <w:bCs/>
-          <w:sz w:val="24"/>
-          <w:szCs w:val="24"/>
-        </w:rPr>
-        <w:t xml:space="preserve"> </w:t>
-      </w:r>
-      <w:r>
-        <w:rPr>
-          <w:rFonts w:cs="Times New Roman"/>
-          <w:b/>
-          <w:bCs/>
-          <w:sz w:val="24"/>
-          <w:szCs w:val="24"/>
-        </w:rPr>
-        <w:t xml:space="preserve">(1 &lt;= </w:t>
+          <w:sz w:val="24"/>
+          <w:szCs w:val="24"/>
+        </w:rPr>
+        <w:t xml:space="preserve"> fuel cost 100 </w:t>
       </w:r>
       <w:proofErr w:type="spellStart"/>
       <w:r>
         <w:rPr>
           <w:rFonts w:cs="Times New Roman"/>
-          <w:b/>
-          <w:bCs/>
-          <w:sz w:val="24"/>
-          <w:szCs w:val="24"/>
-        </w:rPr>
-        <w:t>i</w:t>
+          <w:sz w:val="24"/>
+          <w:szCs w:val="24"/>
+        </w:rPr>
+        <w:t>Tk</w:t>
       </w:r>
       <w:proofErr w:type="spellEnd"/>
       <w:r>
         <w:rPr>
           <w:rFonts w:cs="Times New Roman"/>
-          <w:b/>
-          <w:bCs/>
-          <w:sz w:val="24"/>
-          <w:szCs w:val="24"/>
-        </w:rPr>
-        <w:t xml:space="preserve"> , j &lt;= N).</w:t>
-      </w:r>
-      <w:r>
-        <w:rPr>
-          <w:rFonts w:cs="Times New Roman"/>
-          <w:sz w:val="24"/>
-          <w:szCs w:val="24"/>
-        </w:rPr>
-        <w:t xml:space="preserve"> </w:t>
-      </w:r>
-      <w:r>
-        <w:rPr>
-          <w:rFonts w:cs="Times New Roman"/>
-          <w:sz w:val="24"/>
-          <w:szCs w:val="24"/>
-        </w:rPr>
-        <w:t>Consider pair</w:t>
-      </w:r>
-      <w:r>
-        <w:rPr>
-          <w:rFonts w:cs="Times New Roman"/>
-          <w:sz w:val="24"/>
-          <w:szCs w:val="24"/>
-        </w:rPr>
-        <w:t xml:space="preserve"> </w:t>
-      </w:r>
-      <w:r>
-        <w:rPr>
-          <w:rFonts w:cs="Times New Roman"/>
-          <w:sz w:val="24"/>
-          <w:szCs w:val="24"/>
-        </w:rPr>
-        <w:t>(</w:t>
+          <w:sz w:val="24"/>
+          <w:szCs w:val="24"/>
+        </w:rPr>
+        <w:t xml:space="preserve"> and the bike can co</w:t>
+      </w:r>
+      <w:r>
+        <w:rPr>
+          <w:rFonts w:cs="Times New Roman"/>
+          <w:sz w:val="24"/>
+          <w:szCs w:val="24"/>
+        </w:rPr>
+        <w:t xml:space="preserve">ver 50 km in one </w:t>
+      </w:r>
+      <w:proofErr w:type="spellStart"/>
+      <w:r>
+        <w:rPr>
+          <w:rFonts w:cs="Times New Roman"/>
+          <w:sz w:val="24"/>
+          <w:szCs w:val="24"/>
+        </w:rPr>
+        <w:t>litre</w:t>
+      </w:r>
+      <w:proofErr w:type="spellEnd"/>
+      <w:r>
+        <w:rPr>
+          <w:rFonts w:cs="Times New Roman"/>
+          <w:sz w:val="24"/>
+          <w:szCs w:val="24"/>
+        </w:rPr>
+        <w:t xml:space="preserve"> of fuel.</w:t>
+      </w:r>
+    </w:p>
+    <w:p>
+      <w:pPr>
+        <w:spacing w:after="120" w:line="240" w:lineRule="auto"/>
+        <w:jc w:val="both"/>
+        <w:rPr>
+          <w:rFonts w:cs="Times New Roman"/>
+          <w:sz w:val="24"/>
+          <w:szCs w:val="24"/>
+        </w:rPr>
+      </w:pPr>
+    </w:p>
+    <w:p>
+      <w:pPr>
+        <w:spacing w:after="120" w:line="240" w:lineRule="auto"/>
+        <w:jc w:val="both"/>
+        <w:rPr>
+          <w:rFonts w:cs="Times New Roman"/>
+          <w:sz w:val="24"/>
+          <w:szCs w:val="24"/>
+        </w:rPr>
+      </w:pPr>
+      <w:r>
+        <w:rPr>
+          <w:rFonts w:cs="Times New Roman"/>
+          <w:sz w:val="24"/>
+          <w:szCs w:val="24"/>
+        </w:rPr>
+        <w:t>If the max speed of bike is 50 km/</w:t>
       </w:r>
       <w:proofErr w:type="gramStart"/>
       <w:r>
@@ -397,7 +389,7 @@
           <w:sz w:val="24"/>
           <w:szCs w:val="24"/>
         </w:rPr>
-        <w:t>a ,</w:t>
+        <w:t>h,  what</w:t>
       </w:r>
       <w:proofErr w:type="gramEnd"/>
       <w:r>
@@ -406,7 +398,117 @@
           <w:sz w:val="24"/>
           <w:szCs w:val="24"/>
         </w:rPr>
-        <w:t xml:space="preserve"> b) and (b , a) as different.</w:t>
+        <w:t xml:space="preserve"> is maximum of minimum amount k</w:t>
+      </w:r>
+      <w:r>
+        <w:rPr>
+          <w:rFonts w:cs="Times New Roman"/>
+          <w:sz w:val="24"/>
+          <w:szCs w:val="24"/>
+        </w:rPr>
+        <w:t>ilometers he can ride each day.</w:t>
+      </w:r>
+    </w:p>
+    <w:p>
+      <w:pPr>
+        <w:spacing w:after="120" w:line="240" w:lineRule="auto"/>
+        <w:jc w:val="both"/>
+        <w:rPr>
+          <w:rFonts w:cs="Times New Roman"/>
+          <w:sz w:val="24"/>
+          <w:szCs w:val="24"/>
+        </w:rPr>
+      </w:pPr>
+    </w:p>
+    <w:p>
+      <w:pPr>
+        <w:spacing w:after="120" w:line="240" w:lineRule="auto"/>
+        <w:jc w:val="both"/>
+        <w:rPr>
+          <w:rFonts w:cs="Times New Roman"/>
+          <w:sz w:val="24"/>
+          <w:szCs w:val="24"/>
+        </w:rPr>
+      </w:pPr>
+      <w:r>
+        <w:rPr>
+          <w:rFonts w:cs="Times New Roman"/>
+          <w:sz w:val="24"/>
+          <w:szCs w:val="24"/>
+        </w:rPr>
+        <w:t>Let’s say he wan</w:t>
+      </w:r>
+      <w:r>
+        <w:rPr>
+          <w:rFonts w:cs="Times New Roman"/>
+          <w:sz w:val="24"/>
+          <w:szCs w:val="24"/>
+        </w:rPr>
+        <w:t xml:space="preserve">t to ride 75 km in the 1st </w:t>
+      </w:r>
+      <w:proofErr w:type="spellStart"/>
+      <w:proofErr w:type="gramStart"/>
+      <w:r>
+        <w:rPr>
+          <w:rFonts w:cs="Times New Roman"/>
+          <w:sz w:val="24"/>
+          <w:szCs w:val="24"/>
+        </w:rPr>
+        <w:t>day.</w:t>
+      </w:r>
+      <w:r>
+        <w:rPr>
+          <w:rFonts w:cs="Times New Roman"/>
+          <w:sz w:val="24"/>
+          <w:szCs w:val="24"/>
+        </w:rPr>
+        <w:t>He</w:t>
+      </w:r>
+      <w:proofErr w:type="spellEnd"/>
+      <w:proofErr w:type="gramEnd"/>
+      <w:r>
+        <w:rPr>
+          <w:rFonts w:cs="Times New Roman"/>
+          <w:sz w:val="24"/>
+          <w:szCs w:val="24"/>
+        </w:rPr>
+        <w:t xml:space="preserve"> have to rent bike for 2 hours and need 2 </w:t>
+      </w:r>
+      <w:proofErr w:type="spellStart"/>
+      <w:r>
+        <w:rPr>
+          <w:rFonts w:cs="Times New Roman"/>
+          <w:sz w:val="24"/>
+          <w:szCs w:val="24"/>
+        </w:rPr>
+        <w:t>litres</w:t>
+      </w:r>
+      <w:proofErr w:type="spellEnd"/>
+      <w:r>
+        <w:rPr>
+          <w:rFonts w:cs="Times New Roman"/>
+          <w:sz w:val="24"/>
+          <w:szCs w:val="24"/>
+        </w:rPr>
+        <w:t xml:space="preserve"> of fuel. Each day he </w:t>
+      </w:r>
+      <w:proofErr w:type="gramStart"/>
+      <w:r>
+        <w:rPr>
+          <w:rFonts w:cs="Times New Roman"/>
+          <w:sz w:val="24"/>
+          <w:szCs w:val="24"/>
+        </w:rPr>
+        <w:t>have</w:t>
+      </w:r>
+      <w:proofErr w:type="gramEnd"/>
+      <w:r>
+        <w:rPr>
+          <w:rFonts w:cs="Times New Roman"/>
+          <w:sz w:val="24"/>
+          <w:szCs w:val="24"/>
+        </w:rPr>
+        <w:t xml:space="preserve"> to rent bike independently</w:t>
       </w:r>
     </w:p>
     <w:p>
@@ -453,32 +555,6 @@
           <w:szCs w:val="24"/>
         </w:rPr>
       </w:pPr>
-      <w:r>
-        <w:rPr>
-          <w:rFonts w:cs="Times New Roman"/>
-          <w:sz w:val="24"/>
-          <w:szCs w:val="24"/>
-        </w:rPr>
-        <w:t xml:space="preserve">The first line contains one integer </w:t>
-      </w:r>
-      <w:r>
-        <w:rPr>
-          <w:rFonts w:cs="Times New Roman"/>
-          <w:b/>
-          <w:bCs/>
-          <w:sz w:val="24"/>
-          <w:szCs w:val="24"/>
-        </w:rPr>
-        <w:t>T (1 ≤ T ≤ 20)</w:t>
-      </w:r>
-      <w:r>
-        <w:rPr>
-          <w:rFonts w:cs="Times New Roman"/>
-          <w:sz w:val="24"/>
-          <w:szCs w:val="24"/>
-        </w:rPr>
-        <w:t xml:space="preserve"> — the number of test cases.</w:t>
-      </w:r>
     </w:p>
     <w:p>
       <w:pPr>
@@ -496,7 +572,7 @@
           <w:sz w:val="24"/>
           <w:szCs w:val="24"/>
         </w:rPr>
-        <w:t xml:space="preserve">Each test case consists of two lines. The first line contains two integers </w:t>
+        <w:t xml:space="preserve">The first line contains two integers </w:t>
       </w:r>
       <w:r>
         <w:rPr>
@@ -524,7 +600,115 @@
           <w:sz w:val="24"/>
           <w:szCs w:val="24"/>
         </w:rPr>
-        <w:t>X</w:t>
+        <w:t xml:space="preserve">W </w:t>
+      </w:r>
+      <w:r>
+        <w:rPr>
+          <w:rFonts w:cs="Times New Roman"/>
+          <w:sz w:val="24"/>
+          <w:szCs w:val="24"/>
+        </w:rPr>
+        <w:t xml:space="preserve">where </w:t>
+      </w:r>
+      <w:r>
+        <w:rPr>
+          <w:rFonts w:cs="Times New Roman"/>
+          <w:b/>
+          <w:bCs/>
+          <w:sz w:val="24"/>
+          <w:szCs w:val="24"/>
+        </w:rPr>
+        <w:t>(1 &lt;= N &lt;= 2*</w:t>
+      </w:r>
+      <w:proofErr w:type="gramStart"/>
+      <w:r>
+        <w:rPr>
+          <w:rFonts w:cs="Times New Roman"/>
+          <w:b/>
+          <w:bCs/>
+          <w:sz w:val="24"/>
+          <w:szCs w:val="24"/>
+        </w:rPr>
+        <w:t>10</w:t>
+      </w:r>
+      <w:r>
+        <w:rPr>
+          <w:rFonts w:cs="Times New Roman"/>
+          <w:b/>
+          <w:bCs/>
+          <w:sz w:val="24"/>
+          <w:szCs w:val="24"/>
+          <w:vertAlign w:val="superscript"/>
+        </w:rPr>
+        <w:t>5</w:t>
+      </w:r>
+      <w:r>
+        <w:rPr>
+          <w:rFonts w:cs="Times New Roman"/>
+          <w:b/>
+          <w:bCs/>
+          <w:sz w:val="24"/>
+          <w:szCs w:val="24"/>
+        </w:rPr>
+        <w:t xml:space="preserve"> ,</w:t>
+      </w:r>
+      <w:proofErr w:type="gramEnd"/>
+      <w:r>
+        <w:rPr>
+          <w:rFonts w:cs="Times New Roman"/>
+          <w:b/>
+          <w:bCs/>
+          <w:sz w:val="24"/>
+          <w:szCs w:val="24"/>
+        </w:rPr>
+        <w:t xml:space="preserve"> 1 &lt;= W</w:t>
+      </w:r>
+      <w:r>
+        <w:rPr>
+          <w:rFonts w:cs="Times New Roman"/>
+          <w:b/>
+          <w:bCs/>
+          <w:sz w:val="24"/>
+          <w:szCs w:val="24"/>
+        </w:rPr>
+        <w:t xml:space="preserve"> &lt;= 10</w:t>
+      </w:r>
+      <w:r>
+        <w:rPr>
+          <w:rFonts w:cs="Times New Roman"/>
+          <w:b/>
+          <w:bCs/>
+          <w:sz w:val="24"/>
+          <w:szCs w:val="24"/>
+          <w:vertAlign w:val="superscript"/>
+        </w:rPr>
+        <w:t>18</w:t>
+      </w:r>
+      <w:r>
+        <w:rPr>
+          <w:rFonts w:cs="Times New Roman"/>
+          <w:b/>
+          <w:bCs/>
+          <w:sz w:val="24"/>
+          <w:szCs w:val="24"/>
+        </w:rPr>
+        <w:t>)</w:t>
+      </w:r>
+      <w:r>
+        <w:rPr>
+          <w:rFonts w:cs="Times New Roman"/>
+          <w:sz w:val="24"/>
+          <w:szCs w:val="24"/>
+        </w:rPr>
+        <w:t xml:space="preserve"> — the number of day he will stay in Cox’s</w:t>
+      </w:r>
+      <w:r>
+        <w:rPr>
+          <w:rFonts w:cs="Times New Roman"/>
+          <w:sz w:val="24"/>
+          <w:szCs w:val="24"/>
+        </w:rPr>
+        <w:t xml:space="preserve"> bazar</w:t>
       </w:r>
       <w:r>
         <w:rPr>
@@ -540,125 +724,15 @@
           <w:sz w:val="24"/>
           <w:szCs w:val="24"/>
         </w:rPr>
-        <w:t xml:space="preserve">where </w:t>
-      </w:r>
-      <w:r>
-        <w:rPr>
-          <w:rFonts w:cs="Times New Roman"/>
-          <w:b/>
-          <w:bCs/>
-          <w:sz w:val="24"/>
-          <w:szCs w:val="24"/>
-        </w:rPr>
-        <w:t>(1 &lt;= N &lt;= 2*</w:t>
-      </w:r>
-      <w:proofErr w:type="gramStart"/>
-      <w:r>
-        <w:rPr>
-          <w:rFonts w:cs="Times New Roman"/>
-          <w:b/>
-          <w:bCs/>
-          <w:sz w:val="24"/>
-          <w:szCs w:val="24"/>
-        </w:rPr>
-        <w:t>10</w:t>
-      </w:r>
-      <w:r>
-        <w:rPr>
-          <w:rFonts w:cs="Times New Roman"/>
-          <w:b/>
-          <w:bCs/>
-          <w:sz w:val="24"/>
-          <w:szCs w:val="24"/>
-          <w:vertAlign w:val="superscript"/>
-        </w:rPr>
-        <w:t>5</w:t>
-      </w:r>
-      <w:r>
-        <w:rPr>
-          <w:rFonts w:cs="Times New Roman"/>
-          <w:b/>
-          <w:bCs/>
-          <w:sz w:val="24"/>
-          <w:szCs w:val="24"/>
-        </w:rPr>
-        <w:t xml:space="preserve"> ,</w:t>
-      </w:r>
-      <w:proofErr w:type="gramEnd"/>
-      <w:r>
-        <w:rPr>
-          <w:rFonts w:cs="Times New Roman"/>
-          <w:b/>
-          <w:bCs/>
-          <w:sz w:val="24"/>
-          <w:szCs w:val="24"/>
-        </w:rPr>
-        <w:t xml:space="preserve"> 1 &lt;= X &lt;= 10</w:t>
-      </w:r>
-      <w:r>
-        <w:rPr>
-          <w:rFonts w:cs="Times New Roman"/>
-          <w:b/>
-          <w:bCs/>
-          <w:sz w:val="24"/>
-          <w:szCs w:val="24"/>
-          <w:vertAlign w:val="superscript"/>
-        </w:rPr>
-        <w:t>18</w:t>
-      </w:r>
-      <w:r>
-        <w:rPr>
-          <w:rFonts w:cs="Times New Roman"/>
-          <w:b/>
-          <w:bCs/>
-          <w:sz w:val="24"/>
-          <w:szCs w:val="24"/>
-        </w:rPr>
-        <w:t>)</w:t>
-      </w:r>
-      <w:r>
-        <w:rPr>
-          <w:rFonts w:cs="Times New Roman"/>
-          <w:sz w:val="24"/>
-          <w:szCs w:val="24"/>
-        </w:rPr>
-        <w:t xml:space="preserve"> — the number of elements in the array </w:t>
-      </w:r>
-      <w:r>
-        <w:rPr>
-          <w:rFonts w:cs="Times New Roman"/>
-          <w:b/>
-          <w:bCs/>
-          <w:sz w:val="24"/>
-          <w:szCs w:val="24"/>
-        </w:rPr>
-        <w:t>A</w:t>
-      </w:r>
-      <w:r>
-        <w:rPr>
-          <w:rFonts w:cs="Times New Roman"/>
-          <w:sz w:val="24"/>
-          <w:szCs w:val="24"/>
-        </w:rPr>
-        <w:t xml:space="preserve"> and the </w:t>
-      </w:r>
-      <w:r>
-        <w:rPr>
-          <w:rFonts w:cs="Times New Roman"/>
-          <w:sz w:val="24"/>
-          <w:szCs w:val="24"/>
-        </w:rPr>
-        <w:t xml:space="preserve">number </w:t>
-      </w:r>
-      <w:r>
-        <w:rPr>
-          <w:rFonts w:cs="Times New Roman"/>
-          <w:b/>
-          <w:bCs/>
-          <w:sz w:val="24"/>
-          <w:szCs w:val="24"/>
-        </w:rPr>
-        <w:t>X</w:t>
+        <w:t xml:space="preserve">and the </w:t>
+      </w:r>
+      <w:r>
+        <w:rPr>
+          <w:rFonts w:cs="Times New Roman"/>
+          <w:sz w:val="24"/>
+          <w:szCs w:val="24"/>
+        </w:rPr>
+        <w:t>amount of money</w:t>
       </w:r>
       <w:r>
         <w:rPr>
@@ -679,147 +753,6 @@
           <w:szCs w:val="24"/>
         </w:rPr>
       </w:pPr>
-      <w:r>
-        <w:rPr>
-          <w:rFonts w:cs="Times New Roman"/>
-          <w:sz w:val="24"/>
-          <w:szCs w:val="24"/>
-        </w:rPr>
-        <w:t xml:space="preserve">The second line contains </w:t>
-      </w:r>
-      <w:r>
-        <w:rPr>
-          <w:rFonts w:cs="Times New Roman"/>
-          <w:b/>
-          <w:bCs/>
-          <w:sz w:val="24"/>
-          <w:szCs w:val="24"/>
-        </w:rPr>
-        <w:t>N</w:t>
-      </w:r>
-      <w:r>
-        <w:rPr>
-          <w:rFonts w:cs="Times New Roman"/>
-          <w:sz w:val="24"/>
-          <w:szCs w:val="24"/>
-        </w:rPr>
-        <w:t xml:space="preserve"> integers </w:t>
-      </w:r>
-      <w:r>
-        <w:rPr>
-          <w:rFonts w:cs="Times New Roman"/>
-          <w:b/>
-          <w:bCs/>
-          <w:sz w:val="24"/>
-          <w:szCs w:val="24"/>
-        </w:rPr>
-        <w:t>A</w:t>
-      </w:r>
-      <w:r>
-        <w:rPr>
-          <w:rFonts w:cs="Times New Roman"/>
-          <w:b/>
-          <w:bCs/>
-          <w:sz w:val="24"/>
-          <w:szCs w:val="24"/>
-          <w:vertAlign w:val="subscript"/>
-        </w:rPr>
-        <w:t>1</w:t>
-      </w:r>
-      <w:r>
-        <w:rPr>
-          <w:rFonts w:cs="Times New Roman"/>
-          <w:b/>
-          <w:bCs/>
-          <w:sz w:val="24"/>
-          <w:szCs w:val="24"/>
-        </w:rPr>
-        <w:t>, A</w:t>
-      </w:r>
-      <w:r>
-        <w:rPr>
-          <w:rFonts w:cs="Times New Roman"/>
-          <w:b/>
-          <w:bCs/>
-          <w:sz w:val="24"/>
-          <w:szCs w:val="24"/>
-          <w:vertAlign w:val="subscript"/>
-        </w:rPr>
-        <w:t>2</w:t>
-      </w:r>
-      <w:r>
-        <w:rPr>
-          <w:rFonts w:cs="Times New Roman"/>
-          <w:b/>
-          <w:bCs/>
-          <w:sz w:val="24"/>
-          <w:szCs w:val="24"/>
-        </w:rPr>
-        <w:t>, ..., A</w:t>
-      </w:r>
-      <w:r>
-        <w:rPr>
-          <w:rFonts w:cs="Times New Roman"/>
-          <w:b/>
-          <w:bCs/>
-          <w:sz w:val="24"/>
-          <w:szCs w:val="24"/>
-          <w:vertAlign w:val="subscript"/>
-        </w:rPr>
-        <w:t>N</w:t>
-      </w:r>
-      <w:r>
-        <w:rPr>
-          <w:rFonts w:cs="Times New Roman"/>
-          <w:b/>
-          <w:bCs/>
-          <w:sz w:val="24"/>
-          <w:szCs w:val="24"/>
-        </w:rPr>
-        <w:t xml:space="preserve"> (0 ≤ A</w:t>
-      </w:r>
-      <w:r>
-        <w:rPr>
-          <w:rFonts w:cs="Times New Roman"/>
-          <w:b/>
-          <w:bCs/>
-          <w:sz w:val="24"/>
-          <w:szCs w:val="24"/>
-          <w:vertAlign w:val="subscript"/>
-        </w:rPr>
-        <w:t>i</w:t>
-      </w:r>
-      <w:r>
-        <w:rPr>
-          <w:rFonts w:cs="Times New Roman"/>
-          <w:b/>
-          <w:bCs/>
-          <w:sz w:val="24"/>
-          <w:szCs w:val="24"/>
-        </w:rPr>
-        <w:t xml:space="preserve"> ≤ 10</w:t>
-      </w:r>
-      <w:r>
-        <w:rPr>
-          <w:rFonts w:cs="Times New Roman"/>
-          <w:b/>
-          <w:bCs/>
-          <w:sz w:val="24"/>
-          <w:szCs w:val="24"/>
-          <w:vertAlign w:val="superscript"/>
-        </w:rPr>
-        <w:t>18</w:t>
-      </w:r>
-      <w:r>
-        <w:rPr>
-          <w:rFonts w:cs="Times New Roman"/>
-          <w:b/>
-          <w:bCs/>
-          <w:sz w:val="24"/>
-          <w:szCs w:val="24"/>
-        </w:rPr>
-        <w:t>).</w:t>
-      </w:r>
     </w:p>
     <w:p>
       <w:pPr>
@@ -833,11 +766,7 @@
           <w:u w:val="single"/>
         </w:rPr>
       </w:pPr>
-    </w:p>
-    <w:p>
-      <w:pPr>
-        <w:spacing w:after="120" w:line="240" w:lineRule="auto"/>
-        <w:jc w:val="both"/>
+      <w:r>
         <w:rPr>
           <w:rFonts w:cs="Times New Roman"/>
           <w:b/>
@@ -845,15 +774,6 @@
           <w:szCs w:val="32"/>
           <w:u w:val="single"/>
         </w:rPr>
-      </w:pPr>
-      <w:r>
-        <w:rPr>
-          <w:rFonts w:cs="Times New Roman"/>
-          <w:b/>
-          <w:sz w:val="30"/>
-          <w:szCs w:val="32"/>
-          <w:u w:val="single"/>
-        </w:rPr>
         <w:t>Output:</w:t>
       </w:r>
     </w:p>
@@ -870,7 +790,32 @@
           <w:rFonts w:ascii="Calibri" w:eastAsia="Calibri" w:hAnsi="Calibri" w:cs="Calibri"/>
           <w:sz w:val="24"/>
         </w:rPr>
-        <w:t>Output one number — the number of possible pairs.</w:t>
+        <w:t>Output one number</w:t>
+      </w:r>
+      <w:r>
+        <w:rPr>
+          <w:rFonts w:ascii="Calibri" w:eastAsia="Calibri" w:hAnsi="Calibri" w:cs="Calibri"/>
+          <w:sz w:val="24"/>
+        </w:rPr>
+        <w:t xml:space="preserve"> — </w:t>
+      </w:r>
+      <w:r>
+        <w:rPr>
+          <w:rFonts w:cs="Times New Roman"/>
+          <w:sz w:val="24"/>
+          <w:szCs w:val="24"/>
+        </w:rPr>
+        <w:t xml:space="preserve">maximum of </w:t>
+      </w:r>
+      <w:bookmarkStart w:id="0" w:name="_GoBack"/>
+      <w:bookmarkEnd w:id="0"/>
+      <w:r>
+        <w:rPr>
+          <w:rFonts w:cs="Times New Roman"/>
+          <w:sz w:val="24"/>
+          <w:szCs w:val="24"/>
+        </w:rPr>
+        <w:t>minimum amount kilometers he can ride each day.</w:t>
       </w:r>
     </w:p>
     <w:p>
@@ -930,17 +875,17 @@
         <w:tblLook w:val="01E0" w:firstRow="1" w:lastRow="1" w:firstColumn="1" w:lastColumn="1" w:noHBand="0" w:noVBand="0"/>
       </w:tblPr>
       <w:tblGrid>
-        <w:gridCol w:w="5100"/>
-        <w:gridCol w:w="4241"/>
+        <w:gridCol w:w="4821"/>
+        <w:gridCol w:w="4009"/>
       </w:tblGrid>
       <w:tr>
         <w:trPr>
-          <w:trHeight w:hRule="exact" w:val="415"/>
+          <w:trHeight w:hRule="exact" w:val="442"/>
           <w:jc w:val="center"/>
         </w:trPr>
         <w:tc>
           <w:tcPr>
-            <w:tcW w:w="5100" w:type="dxa"/>
+            <w:tcW w:w="4821" w:type="dxa"/>
             <w:shd w:val="clear" w:color="auto" w:fill="C0C0C0"/>
             <w:vAlign w:val="center"/>
           </w:tcPr>
@@ -968,7 +913,7 @@
         </w:tc>
         <w:tc>
           <w:tcPr>
-            <w:tcW w:w="4241" w:type="dxa"/>
+            <w:tcW w:w="4009" w:type="dxa"/>
             <w:shd w:val="clear" w:color="auto" w:fill="C0C0C0"/>
             <w:vAlign w:val="center"/>
           </w:tcPr>
@@ -997,11 +942,12 @@
       </w:tr>
       <w:tr>
         <w:trPr>
+          <w:trHeight w:val="478"/>
           <w:jc w:val="center"/>
         </w:trPr>
         <w:tc>
           <w:tcPr>
-            <w:tcW w:w="5100" w:type="dxa"/>
+            <w:tcW w:w="4821" w:type="dxa"/>
           </w:tcPr>
           <w:p>
             <w:pPr>
@@ -1018,7 +964,7 @@
                 <w:sz w:val="24"/>
                 <w:szCs w:val="24"/>
               </w:rPr>
-              <w:t>2</w:t>
+              <w:t>3</w:t>
             </w:r>
           </w:p>
           <w:p>
@@ -1036,77 +982,13 @@
                 <w:sz w:val="24"/>
                 <w:szCs w:val="24"/>
               </w:rPr>
-              <w:t>6 10</w:t>
+              <w:t>3 1500</w:t>
             </w:r>
-          </w:p>
-          <w:p>
-            <w:pPr>
-              <w:spacing w:after="0" w:line="252" w:lineRule="auto"/>
-              <w:rPr>
-                <w:rFonts w:cs="Times New Roman"/>
-                <w:sz w:val="24"/>
-                <w:szCs w:val="24"/>
-              </w:rPr>
-            </w:pPr>
-            <w:r>
-              <w:rPr>
-                <w:rFonts w:cs="Times New Roman"/>
-                <w:sz w:val="24"/>
-                <w:szCs w:val="24"/>
-              </w:rPr>
-              <w:t>4 6 4 1 9 3</w:t>
-            </w:r>
-          </w:p>
-          <w:p>
-            <w:pPr>
-              <w:spacing w:after="0" w:line="252" w:lineRule="auto"/>
-              <w:rPr>
-                <w:rFonts w:cs="Times New Roman"/>
-                <w:sz w:val="24"/>
-                <w:szCs w:val="24"/>
-              </w:rPr>
-            </w:pPr>
-            <w:r>
-              <w:rPr>
-                <w:rFonts w:cs="Times New Roman"/>
-                <w:sz w:val="24"/>
-                <w:szCs w:val="24"/>
-              </w:rPr>
-              <w:t>10 4</w:t>
-            </w:r>
-          </w:p>
-          <w:p>
-            <w:pPr>
-              <w:spacing w:after="0" w:line="252" w:lineRule="auto"/>
-              <w:rPr>
-                <w:rFonts w:cs="Times New Roman"/>
-                <w:sz w:val="24"/>
-                <w:szCs w:val="24"/>
-              </w:rPr>
-            </w:pPr>
-            <w:r>
-              <w:rPr>
-                <w:rFonts w:cs="Times New Roman"/>
-                <w:sz w:val="24"/>
-                <w:szCs w:val="24"/>
-              </w:rPr>
-              <w:t>11 6 76 49 28 20 57 152 5 32</w:t>
-            </w:r>
-          </w:p>
-          <w:p>
-            <w:pPr>
-              <w:spacing w:after="0" w:line="252" w:lineRule="auto"/>
-              <w:rPr>
-                <w:rFonts w:cs="Times New Roman"/>
-                <w:sz w:val="24"/>
-                <w:szCs w:val="24"/>
-              </w:rPr>
-            </w:pPr>
           </w:p>
         </w:tc>
         <w:tc>
           <w:tcPr>
-            <w:tcW w:w="4241" w:type="dxa"/>
+            <w:tcW w:w="4009" w:type="dxa"/>
           </w:tcPr>
           <w:p>
             <w:pPr>
@@ -1123,25 +1005,7 @@
                 <w:sz w:val="24"/>
                 <w:szCs w:val="24"/>
               </w:rPr>
-              <w:t>30</w:t>
-            </w:r>
-          </w:p>
-          <w:p>
-            <w:pPr>
-              <w:spacing w:after="0" w:line="252" w:lineRule="auto"/>
-              <w:rPr>
-                <w:rFonts w:cs="Times New Roman"/>
-                <w:sz w:val="24"/>
-                <w:szCs w:val="24"/>
-              </w:rPr>
-            </w:pPr>
-            <w:r>
-              <w:rPr>
-                <w:rFonts w:cs="Times New Roman"/>
-                <w:sz w:val="24"/>
-                <w:szCs w:val="24"/>
-              </w:rPr>
-              <w:t>4</w:t>
+              <w:t>100</w:t>
             </w:r>
           </w:p>
           <w:p>
@@ -1172,7 +1036,7 @@
 </file>
 
 <file path=word/endnotes.xml><?xml version="1.0" encoding="utf-8"?>
-<w:endnotes xmlns:wpc="http://schemas.microsoft.com/office/word/2010/wordprocessingCanvas" xmlns:cx="http://schemas.microsoft.com/office/drawing/2014/chartex" xmlns:cx1="http://schemas.microsoft.com/office/drawing/2015/9/8/chartex" xmlns:cx2="http://schemas.microsoft.com/office/drawing/2015/10/21/chartex" xmlns:cx3="http://schemas.microsoft.com/office/drawing/2016/5/9/chartex" xmlns:cx4="http://schemas.microsoft.com/office/drawing/2016/5/10/chartex" xmlns:cx5="http://schemas.microsoft.com/office/drawing/2016/5/11/chartex" xmlns:cx6="http://schemas.microsoft.com/office/drawing/2016/5/12/chartex" xmlns:cx7="http://schemas.microsoft.com/office/drawing/2016/5/13/chartex" xmlns:cx8="http://schemas.microsoft.com/office/drawing/2016/5/14/chartex" xmlns:mc="http://schemas.openxmlformats.org/markup-compatibility/2006" xmlns:aink="http://schemas.microsoft.com/office/drawing/2016/ink" xmlns:am3d="http://schemas.microsoft.com/office/drawing/2017/model3d" xmlns:o="urn:schemas-microsoft-com:office:office" xmlns:r="http://schemas.openxmlformats.org/officeDocument/2006/relationships" xmlns:m="http://schemas.openxmlformats.org/officeDocument/2006/math" xmlns:v="urn:schemas-microsoft-com:vml" xmlns:wp14="http://schemas.microsoft.com/office/word/2010/wordprocessingDrawing" xmlns:wp="http://schemas.openxmlformats.org/drawingml/2006/wordprocessingDrawing" xmlns:w10="urn:schemas-microsoft-com:office:word" xmlns:w="http://schemas.openxmlformats.org/wordprocessingml/2006/main" xmlns:w14="http://schemas.microsoft.com/office/word/2010/wordml" xmlns:w15="http://schemas.microsoft.com/office/word/2012/wordml" xmlns:w16cex="http://schemas.microsoft.com/office/word/2018/wordml/cex" xmlns:w16cid="http://schemas.microsoft.com/office/word/2016/wordml/cid" xmlns:w16="http://schemas.microsoft.com/office/word/2018/wordml" xmlns:w16se="http://schemas.microsoft.com/office/word/2015/wordml/symex" xmlns:wpg="http://schemas.microsoft.com/office/word/2010/wordprocessingGroup" xmlns:wpi="http://schemas.microsoft.com/office/word/2010/wordprocessingInk" xmlns:wne="http://schemas.microsoft.com/office/word/2006/wordml" xmlns:wps="http://schemas.microsoft.com/office/word/2010/wordprocessingShape" mc:Ignorable="w14 w15 w16se w16cid w16 w16cex wp14">
+<w:endnotes xmlns:wpc="http://schemas.microsoft.com/office/word/2010/wordprocessingCanvas" xmlns:cx="http://schemas.microsoft.com/office/drawing/2014/chartex" xmlns:cx1="http://schemas.microsoft.com/office/drawing/2015/9/8/chartex" xmlns:mc="http://schemas.openxmlformats.org/markup-compatibility/2006" xmlns:o="urn:schemas-microsoft-com:office:office" xmlns:r="http://schemas.openxmlformats.org/officeDocument/2006/relationships" xmlns:m="http://schemas.openxmlformats.org/officeDocument/2006/math" xmlns:v="urn:schemas-microsoft-com:vml" xmlns:wp14="http://schemas.microsoft.com/office/word/2010/wordprocessingDrawing" xmlns:wp="http://schemas.openxmlformats.org/drawingml/2006/wordprocessingDrawing" xmlns:w10="urn:schemas-microsoft-com:office:word" xmlns:w="http://schemas.openxmlformats.org/wordprocessingml/2006/main" xmlns:w14="http://schemas.microsoft.com/office/word/2010/wordml" xmlns:w15="http://schemas.microsoft.com/office/word/2012/wordml" xmlns:w16se="http://schemas.microsoft.com/office/word/2015/wordml/symex" xmlns:wpg="http://schemas.microsoft.com/office/word/2010/wordprocessingGroup" xmlns:wpi="http://schemas.microsoft.com/office/word/2010/wordprocessingInk" xmlns:wne="http://schemas.microsoft.com/office/word/2006/wordml" xmlns:wps="http://schemas.microsoft.com/office/word/2010/wordprocessingShape" mc:Ignorable="w14 w15 w16se wp14">
   <w:endnote w:type="separator" w:id="-1">
     <w:p>
       <w:pPr>
@@ -1197,7 +1061,16 @@
 </file>
 
 <file path=word/footer1.xml><?xml version="1.0" encoding="utf-8"?>
-<w:ftr xmlns:wpc="http://schemas.microsoft.com/office/word/2010/wordprocessingCanvas" xmlns:cx="http://schemas.microsoft.com/office/drawing/2014/chartex" xmlns:cx1="http://schemas.microsoft.com/office/drawing/2015/9/8/chartex" xmlns:cx2="http://schemas.microsoft.com/office/drawing/2015/10/21/chartex" xmlns:cx3="http://schemas.microsoft.com/office/drawing/2016/5/9/chartex" xmlns:cx4="http://schemas.microsoft.com/office/drawing/2016/5/10/chartex" xmlns:cx5="http://schemas.microsoft.com/office/drawing/2016/5/11/chartex" xmlns:cx6="http://schemas.microsoft.com/office/drawing/2016/5/12/chartex" xmlns:cx7="http://schemas.microsoft.com/office/drawing/2016/5/13/chartex" xmlns:cx8="http://schemas.microsoft.com/office/drawing/2016/5/14/chartex" xmlns:mc="http://schemas.openxmlformats.org/markup-compatibility/2006" xmlns:aink="http://schemas.microsoft.com/office/drawing/2016/ink" xmlns:am3d="http://schemas.microsoft.com/office/drawing/2017/model3d" xmlns:o="urn:schemas-microsoft-com:office:office" xmlns:r="http://schemas.openxmlformats.org/officeDocument/2006/relationships" xmlns:m="http://schemas.openxmlformats.org/officeDocument/2006/math" xmlns:v="urn:schemas-microsoft-com:vml" xmlns:wp14="http://schemas.microsoft.com/office/word/2010/wordprocessingDrawing" xmlns:wp="http://schemas.openxmlformats.org/drawingml/2006/wordprocessingDrawing" xmlns:w10="urn:schemas-microsoft-com:office:word" xmlns:w="http://schemas.openxmlformats.org/wordprocessingml/2006/main" xmlns:w14="http://schemas.microsoft.com/office/word/2010/wordml" xmlns:w15="http://schemas.microsoft.com/office/word/2012/wordml" xmlns:w16cex="http://schemas.microsoft.com/office/word/2018/wordml/cex" xmlns:w16cid="http://schemas.microsoft.com/office/word/2016/wordml/cid" xmlns:w16="http://schemas.microsoft.com/office/word/2018/wordml" xmlns:w16se="http://schemas.microsoft.com/office/word/2015/wordml/symex" xmlns:wpg="http://schemas.microsoft.com/office/word/2010/wordprocessingGroup" xmlns:wpi="http://schemas.microsoft.com/office/word/2010/wordprocessingInk" xmlns:wne="http://schemas.microsoft.com/office/word/2006/wordml" xmlns:wps="http://schemas.microsoft.com/office/word/2010/wordprocessingShape" mc:Ignorable="w14 w15 w16se w16cid w16 w16cex wp14">
+<w:ftr xmlns:wpc="http://schemas.microsoft.com/office/word/2010/wordprocessingCanvas" xmlns:cx="http://schemas.microsoft.com/office/drawing/2014/chartex" xmlns:cx1="http://schemas.microsoft.com/office/drawing/2015/9/8/chartex" xmlns:mc="http://schemas.openxmlformats.org/markup-compatibility/2006" xmlns:o="urn:schemas-microsoft-com:office:office" xmlns:r="http://schemas.openxmlformats.org/officeDocument/2006/relationships" xmlns:m="http://schemas.openxmlformats.org/officeDocument/2006/math" xmlns:v="urn:schemas-microsoft-com:vml" xmlns:wp14="http://schemas.microsoft.com/office/word/2010/wordprocessingDrawing" xmlns:wp="http://schemas.openxmlformats.org/drawingml/2006/wordprocessingDrawing" xmlns:w10="urn:schemas-microsoft-com:office:word" xmlns:w="http://schemas.openxmlformats.org/wordprocessingml/2006/main" xmlns:w14="http://schemas.microsoft.com/office/word/2010/wordml" xmlns:w15="http://schemas.microsoft.com/office/word/2012/wordml" xmlns:w16se="http://schemas.microsoft.com/office/word/2015/wordml/symex" xmlns:wpg="http://schemas.microsoft.com/office/word/2010/wordprocessingGroup" xmlns:wpi="http://schemas.microsoft.com/office/word/2010/wordprocessingInk" xmlns:wne="http://schemas.microsoft.com/office/word/2006/wordml" xmlns:wps="http://schemas.microsoft.com/office/word/2010/wordprocessingShape" mc:Ignorable="w14 w15 w16se wp14">
+  <w:p>
+    <w:pPr>
+      <w:pStyle w:val="Footer"/>
+      <w:rPr>
+        <w:color w:val="000000" w:themeColor="text1"/>
+        <w:sz w:val="26"/>
+      </w:rPr>
+    </w:pPr>
+  </w:p>
   <w:p>
     <w:pPr>
       <w:pStyle w:val="Footer"/>
@@ -1275,7 +1148,7 @@
             </wp:anchor>
           </w:drawing>
         </mc:Choice>
-        <mc:Fallback>
+        <mc:Fallback xmlns:w16="http://schemas.microsoft.com/office/word/2018/wordml" xmlns:w16cid="http://schemas.microsoft.com/office/word/2016/wordml/cid" xmlns:w16cex="http://schemas.microsoft.com/office/word/2018/wordml/cex" xmlns:am3d="http://schemas.microsoft.com/office/drawing/2017/model3d" xmlns:aink="http://schemas.microsoft.com/office/drawing/2016/ink" xmlns:cx8="http://schemas.microsoft.com/office/drawing/2016/5/14/chartex" xmlns:cx7="http://schemas.microsoft.com/office/drawing/2016/5/13/chartex" xmlns:cx6="http://schemas.microsoft.com/office/drawing/2016/5/12/chartex" xmlns:cx5="http://schemas.microsoft.com/office/drawing/2016/5/11/chartex" xmlns:cx4="http://schemas.microsoft.com/office/drawing/2016/5/10/chartex" xmlns:cx3="http://schemas.microsoft.com/office/drawing/2016/5/9/chartex" xmlns:cx2="http://schemas.microsoft.com/office/drawing/2015/10/21/chartex">
           <w:pict>
             <v:rect w14:anchorId="4A4D00BA" id="Rectangle 38" o:spid="_x0000_s1026" style="position:absolute;margin-left:1.5pt;margin-top:-8.3pt;width:466.5pt;height:1.45pt;z-index:251660288;visibility:visible;mso-wrap-style:square;mso-wrap-distance-left:9pt;mso-wrap-distance-top:0;mso-wrap-distance-right:9pt;mso-wrap-distance-bottom:0;mso-position-horizontal:absolute;mso-position-horizontal-relative:text;mso-position-vertical:absolute;mso-position-vertical-relative:text;v-text-anchor:middle" o:gfxdata="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" fillcolor="black [3213]" stroked="f" strokeweight="1pt">
               <w10:wrap type="square"/>
@@ -1296,44 +1169,30 @@
         <w:color w:val="000000" w:themeColor="text1"/>
         <w:sz w:val="26"/>
       </w:rPr>
-      <w:t xml:space="preserve"> Khairul Anam Mubin</w:t>
+      <w:t xml:space="preserve"> </w:t>
     </w:r>
+    <w:proofErr w:type="spellStart"/>
     <w:r>
       <w:rPr>
         <w:color w:val="000000" w:themeColor="text1"/>
         <w:sz w:val="26"/>
       </w:rPr>
-      <w:t xml:space="preserve">, </w:t>
+      <w:t>Rifatul</w:t>
     </w:r>
-    <w:proofErr w:type="gramStart"/>
+    <w:proofErr w:type="spellEnd"/>
     <w:r>
       <w:rPr>
         <w:color w:val="000000" w:themeColor="text1"/>
         <w:sz w:val="26"/>
       </w:rPr>
-      <w:t>Intake :</w:t>
-    </w:r>
-    <w:proofErr w:type="gramEnd"/>
-    <w:r>
-      <w:rPr>
-        <w:color w:val="000000" w:themeColor="text1"/>
-        <w:sz w:val="26"/>
-      </w:rPr>
-      <w:t xml:space="preserve"> 3</w:t>
-    </w:r>
-    <w:r>
-      <w:rPr>
-        <w:color w:val="000000" w:themeColor="text1"/>
-        <w:sz w:val="26"/>
-      </w:rPr>
-      <w:t>8</w:t>
+      <w:t xml:space="preserve"> Islam : 41</w:t>
     </w:r>
   </w:p>
 </w:ftr>
 </file>
 
 <file path=word/footnotes.xml><?xml version="1.0" encoding="utf-8"?>
-<w:footnotes xmlns:wpc="http://schemas.microsoft.com/office/word/2010/wordprocessingCanvas" xmlns:cx="http://schemas.microsoft.com/office/drawing/2014/chartex" xmlns:cx1="http://schemas.microsoft.com/office/drawing/2015/9/8/chartex" xmlns:cx2="http://schemas.microsoft.com/office/drawing/2015/10/21/chartex" xmlns:cx3="http://schemas.microsoft.com/office/drawing/2016/5/9/chartex" xmlns:cx4="http://schemas.microsoft.com/office/drawing/2016/5/10/chartex" xmlns:cx5="http://schemas.microsoft.com/office/drawing/2016/5/11/chartex" xmlns:cx6="http://schemas.microsoft.com/office/drawing/2016/5/12/chartex" xmlns:cx7="http://schemas.microsoft.com/office/drawing/2016/5/13/chartex" xmlns:cx8="http://schemas.microsoft.com/office/drawing/2016/5/14/chartex" xmlns:mc="http://schemas.openxmlformats.org/markup-compatibility/2006" xmlns:aink="http://schemas.microsoft.com/office/drawing/2016/ink" xmlns:am3d="http://schemas.microsoft.com/office/drawing/2017/model3d" xmlns:o="urn:schemas-microsoft-com:office:office" xmlns:r="http://schemas.openxmlformats.org/officeDocument/2006/relationships" xmlns:m="http://schemas.openxmlformats.org/officeDocument/2006/math" xmlns:v="urn:schemas-microsoft-com:vml" xmlns:wp14="http://schemas.microsoft.com/office/word/2010/wordprocessingDrawing" xmlns:wp="http://schemas.openxmlformats.org/drawingml/2006/wordprocessingDrawing" xmlns:w10="urn:schemas-microsoft-com:office:word" xmlns:w="http://schemas.openxmlformats.org/wordprocessingml/2006/main" xmlns:w14="http://schemas.microsoft.com/office/word/2010/wordml" xmlns:w15="http://schemas.microsoft.com/office/word/2012/wordml" xmlns:w16cex="http://schemas.microsoft.com/office/word/2018/wordml/cex" xmlns:w16cid="http://schemas.microsoft.com/office/word/2016/wordml/cid" xmlns:w16="http://schemas.microsoft.com/office/word/2018/wordml" xmlns:w16se="http://schemas.microsoft.com/office/word/2015/wordml/symex" xmlns:wpg="http://schemas.microsoft.com/office/word/2010/wordprocessingGroup" xmlns:wpi="http://schemas.microsoft.com/office/word/2010/wordprocessingInk" xmlns:wne="http://schemas.microsoft.com/office/word/2006/wordml" xmlns:wps="http://schemas.microsoft.com/office/word/2010/wordprocessingShape" mc:Ignorable="w14 w15 w16se w16cid w16 w16cex wp14">
+<w:footnotes xmlns:wpc="http://schemas.microsoft.com/office/word/2010/wordprocessingCanvas" xmlns:cx="http://schemas.microsoft.com/office/drawing/2014/chartex" xmlns:cx1="http://schemas.microsoft.com/office/drawing/2015/9/8/chartex" xmlns:mc="http://schemas.openxmlformats.org/markup-compatibility/2006" xmlns:o="urn:schemas-microsoft-com:office:office" xmlns:r="http://schemas.openxmlformats.org/officeDocument/2006/relationships" xmlns:m="http://schemas.openxmlformats.org/officeDocument/2006/math" xmlns:v="urn:schemas-microsoft-com:vml" xmlns:wp14="http://schemas.microsoft.com/office/word/2010/wordprocessingDrawing" xmlns:wp="http://schemas.openxmlformats.org/drawingml/2006/wordprocessingDrawing" xmlns:w10="urn:schemas-microsoft-com:office:word" xmlns:w="http://schemas.openxmlformats.org/wordprocessingml/2006/main" xmlns:w14="http://schemas.microsoft.com/office/word/2010/wordml" xmlns:w15="http://schemas.microsoft.com/office/word/2012/wordml" xmlns:w16se="http://schemas.microsoft.com/office/word/2015/wordml/symex" xmlns:wpg="http://schemas.microsoft.com/office/word/2010/wordprocessingGroup" xmlns:wpi="http://schemas.microsoft.com/office/word/2010/wordprocessingInk" xmlns:wne="http://schemas.microsoft.com/office/word/2006/wordml" xmlns:wps="http://schemas.microsoft.com/office/word/2010/wordprocessingShape" mc:Ignorable="w14 w15 w16se wp14">
   <w:footnote w:type="separator" w:id="-1">
     <w:p>
       <w:pPr>
@@ -1358,7 +1217,7 @@
 </file>
 
 <file path=word/header1.xml><?xml version="1.0" encoding="utf-8"?>
-<w:hdr xmlns:wpc="http://schemas.microsoft.com/office/word/2010/wordprocessingCanvas" xmlns:cx="http://schemas.microsoft.com/office/drawing/2014/chartex" xmlns:cx1="http://schemas.microsoft.com/office/drawing/2015/9/8/chartex" xmlns:cx2="http://schemas.microsoft.com/office/drawing/2015/10/21/chartex" xmlns:cx3="http://schemas.microsoft.com/office/drawing/2016/5/9/chartex" xmlns:cx4="http://schemas.microsoft.com/office/drawing/2016/5/10/chartex" xmlns:cx5="http://schemas.microsoft.com/office/drawing/2016/5/11/chartex" xmlns:cx6="http://schemas.microsoft.com/office/drawing/2016/5/12/chartex" xmlns:cx7="http://schemas.microsoft.com/office/drawing/2016/5/13/chartex" xmlns:cx8="http://schemas.microsoft.com/office/drawing/2016/5/14/chartex" xmlns:mc="http://schemas.openxmlformats.org/markup-compatibility/2006" xmlns:aink="http://schemas.microsoft.com/office/drawing/2016/ink" xmlns:am3d="http://schemas.microsoft.com/office/drawing/2017/model3d" xmlns:o="urn:schemas-microsoft-com:office:office" xmlns:r="http://schemas.openxmlformats.org/officeDocument/2006/relationships" xmlns:m="http://schemas.openxmlformats.org/officeDocument/2006/math" xmlns:v="urn:schemas-microsoft-com:vml" xmlns:wp14="http://schemas.microsoft.com/office/word/2010/wordprocessingDrawing" xmlns:wp="http://schemas.openxmlformats.org/drawingml/2006/wordprocessingDrawing" xmlns:w10="urn:schemas-microsoft-com:office:word" xmlns:w="http://schemas.openxmlformats.org/wordprocessingml/2006/main" xmlns:w14="http://schemas.microsoft.com/office/word/2010/wordml" xmlns:w15="http://schemas.microsoft.com/office/word/2012/wordml" xmlns:w16cex="http://schemas.microsoft.com/office/word/2018/wordml/cex" xmlns:w16cid="http://schemas.microsoft.com/office/word/2016/wordml/cid" xmlns:w16="http://schemas.microsoft.com/office/word/2018/wordml" xmlns:w16se="http://schemas.microsoft.com/office/word/2015/wordml/symex" xmlns:wpg="http://schemas.microsoft.com/office/word/2010/wordprocessingGroup" xmlns:wpi="http://schemas.microsoft.com/office/word/2010/wordprocessingInk" xmlns:wne="http://schemas.microsoft.com/office/word/2006/wordml" xmlns:wps="http://schemas.microsoft.com/office/word/2010/wordprocessingShape" mc:Ignorable="w14 w15 w16se w16cid w16 w16cex wp14">
+<w:hdr xmlns:wpc="http://schemas.microsoft.com/office/word/2010/wordprocessingCanvas" xmlns:cx="http://schemas.microsoft.com/office/drawing/2014/chartex" xmlns:cx1="http://schemas.microsoft.com/office/drawing/2015/9/8/chartex" xmlns:mc="http://schemas.openxmlformats.org/markup-compatibility/2006" xmlns:o="urn:schemas-microsoft-com:office:office" xmlns:r="http://schemas.openxmlformats.org/officeDocument/2006/relationships" xmlns:m="http://schemas.openxmlformats.org/officeDocument/2006/math" xmlns:v="urn:schemas-microsoft-com:vml" xmlns:wp14="http://schemas.microsoft.com/office/word/2010/wordprocessingDrawing" xmlns:wp="http://schemas.openxmlformats.org/drawingml/2006/wordprocessingDrawing" xmlns:w10="urn:schemas-microsoft-com:office:word" xmlns:w="http://schemas.openxmlformats.org/wordprocessingml/2006/main" xmlns:w14="http://schemas.microsoft.com/office/word/2010/wordml" xmlns:w15="http://schemas.microsoft.com/office/word/2012/wordml" xmlns:w16se="http://schemas.microsoft.com/office/word/2015/wordml/symex" xmlns:wpg="http://schemas.microsoft.com/office/word/2010/wordprocessingGroup" xmlns:wpi="http://schemas.microsoft.com/office/word/2010/wordprocessingInk" xmlns:wne="http://schemas.microsoft.com/office/word/2006/wordml" xmlns:wps="http://schemas.microsoft.com/office/word/2010/wordprocessingShape" mc:Ignorable="w14 w15 w16se wp14">
   <w:p>
     <w:pPr>
       <w:pStyle w:val="Header"/>
@@ -1387,7 +1246,7 @@
 </file>
 
 <file path=word/styles.xml><?xml version="1.0" encoding="utf-8"?>
-<w:styles xmlns:mc="http://schemas.openxmlformats.org/markup-compatibility/2006" xmlns:r="http://schemas.openxmlformats.org/officeDocument/2006/relationships" xmlns:w="http://schemas.openxmlformats.org/wordprocessingml/2006/main" xmlns:w14="http://schemas.microsoft.com/office/word/2010/wordml" xmlns:w15="http://schemas.microsoft.com/office/word/2012/wordml" xmlns:w16cex="http://schemas.microsoft.com/office/word/2018/wordml/cex" xmlns:w16cid="http://schemas.microsoft.com/office/word/2016/wordml/cid" xmlns:w16="http://schemas.microsoft.com/office/word/2018/wordml" xmlns:w16se="http://schemas.microsoft.com/office/word/2015/wordml/symex" mc:Ignorable="w14 w15 w16se w16cid w16 w16cex">
+<w:styles xmlns:mc="http://schemas.openxmlformats.org/markup-compatibility/2006" xmlns:r="http://schemas.openxmlformats.org/officeDocument/2006/relationships" xmlns:w="http://schemas.openxmlformats.org/wordprocessingml/2006/main" xmlns:w14="http://schemas.microsoft.com/office/word/2010/wordml" xmlns:w15="http://schemas.microsoft.com/office/word/2012/wordml" xmlns:w16se="http://schemas.microsoft.com/office/word/2015/wordml/symex" mc:Ignorable="w14 w15 w16se">
   <w:docDefaults>
     <w:rPrDefault>
       <w:rPr>
@@ -1403,7 +1262,7 @@
       </w:pPr>
     </w:pPrDefault>
   </w:docDefaults>
-  <w:latentStyles w:defLockedState="0" w:defUIPriority="99" w:defSemiHidden="0" w:defUnhideWhenUsed="0" w:defQFormat="0" w:count="376">
+  <w:latentStyles w:defLockedState="0" w:defUIPriority="99" w:defSemiHidden="0" w:defUnhideWhenUsed="0" w:defQFormat="0" w:count="371">
     <w:lsdException w:name="Normal" w:uiPriority="0" w:qFormat="1"/>
     <w:lsdException w:name="heading 1" w:uiPriority="9" w:qFormat="1"/>
     <w:lsdException w:name="heading 2" w:semiHidden="1" w:uiPriority="9" w:unhideWhenUsed="1" w:qFormat="1"/>
@@ -1775,11 +1634,6 @@
     <w:lsdException w:name="List Table 5 Dark Accent 6" w:uiPriority="50"/>
     <w:lsdException w:name="List Table 6 Colorful Accent 6" w:uiPriority="51"/>
     <w:lsdException w:name="List Table 7 Colorful Accent 6" w:uiPriority="52"/>
-    <w:lsdException w:name="Mention" w:semiHidden="1" w:unhideWhenUsed="1"/>
-    <w:lsdException w:name="Smart Hyperlink" w:semiHidden="1" w:unhideWhenUsed="1"/>
-    <w:lsdException w:name="Hashtag" w:semiHidden="1" w:unhideWhenUsed="1"/>
-    <w:lsdException w:name="Unresolved Mention" w:semiHidden="1" w:unhideWhenUsed="1"/>
-    <w:lsdException w:name="Smart Link" w:semiHidden="1" w:unhideWhenUsed="1"/>
   </w:latentStyles>
   <w:style w:type="paragraph" w:default="1" w:styleId="Normal">
     <w:name w:val="Normal"/>
@@ -2179,7 +2033,7 @@
 </file>
 
 <file path=customXml/itemProps2.xml><?xml version="1.0" encoding="utf-8"?>
-<ds:datastoreItem xmlns:ds="http://schemas.openxmlformats.org/officeDocument/2006/customXml" ds:itemID="{CF76BADB-8BA0-4E52-94DE-CAB1DF3BC832}">
+<ds:datastoreItem xmlns:ds="http://schemas.openxmlformats.org/officeDocument/2006/customXml" ds:itemID="{CA361708-42DF-400D-AD8C-B23D0185CA7F}">
   <ds:schemaRefs>
     <ds:schemaRef ds:uri="http://schemas.openxmlformats.org/officeDocument/2006/bibliography"/>
   </ds:schemaRefs>
